--- a/PARTE ELECTRICA.docx
+++ b/PARTE ELECTRICA.docx
@@ -4283,6 +4283,21 @@
     </w:p>
     <w:p>
       <w:pPr>
+        <w:rPr>
+          <w:lang w:val="es-MX"/>
+        </w:rPr>
+      </w:pPr>
+    </w:p>
+    <w:p>
+      <w:pPr>
+        <w:jc w:val="center"/>
+        <w:rPr>
+          <w:lang w:val="es-MX"/>
+        </w:rPr>
+      </w:pPr>
+    </w:p>
+    <w:p>
+      <w:pPr>
         <w:jc w:val="center"/>
         <w:rPr>
           <w:lang w:val="es-MX"/>
@@ -4527,6 +4542,339 @@
           </w:p>
         </w:tc>
       </w:tr>
+      <w:tr>
+        <w:tc>
+          <w:tcPr>
+            <w:tcW w:w="8828" w:type="dxa"/>
+            <w:gridSpan w:val="2"/>
+          </w:tcPr>
+          <w:p>
+            <w:pPr>
+              <w:jc w:val="center"/>
+              <w:rPr>
+                <w:lang w:val="es-MX"/>
+              </w:rPr>
+            </w:pPr>
+            <w:r>
+              <w:rPr>
+                <w:lang w:val="es-MX"/>
+              </w:rPr>
+              <w:t>BREAKER DIFERENCIAL (ID)</w:t>
+            </w:r>
+            <w:r>
+              <w:rPr>
+                <w:lang w:val="es-MX"/>
+              </w:rPr>
+              <w:t xml:space="preserve"> 1</w:t>
+            </w:r>
+            <w:r>
+              <w:rPr>
+                <w:lang w:val="es-MX"/>
+              </w:rPr>
+              <w:t>/50A</w:t>
+            </w:r>
+          </w:p>
+        </w:tc>
+      </w:tr>
+    </w:tbl>
+    <w:p>
+      <w:pPr>
+        <w:jc w:val="center"/>
+        <w:rPr>
+          <w:lang w:val="es-MX"/>
+        </w:rPr>
+      </w:pPr>
+    </w:p>
+    <w:p>
+      <w:pPr>
+        <w:jc w:val="center"/>
+        <w:rPr>
+          <w:lang w:val="es-MX"/>
+        </w:rPr>
+      </w:pPr>
+    </w:p>
+    <w:p>
+      <w:pPr>
+        <w:jc w:val="center"/>
+        <w:rPr>
+          <w:lang w:val="es-MX"/>
+        </w:rPr>
+      </w:pPr>
+    </w:p>
+    <w:p>
+      <w:pPr>
+        <w:jc w:val="center"/>
+        <w:rPr>
+          <w:lang w:val="es-MX"/>
+        </w:rPr>
+      </w:pPr>
+    </w:p>
+    <w:tbl>
+      <w:tblPr>
+        <w:tblStyle w:val="Tablaconcuadrcula"/>
+        <w:tblW w:w="0" w:type="auto"/>
+        <w:tblLook w:val="04A0" w:firstRow="1" w:lastRow="0" w:firstColumn="1" w:lastColumn="0" w:noHBand="0" w:noVBand="1"/>
+      </w:tblPr>
+      <w:tblGrid>
+        <w:gridCol w:w="4414"/>
+        <w:gridCol w:w="4414"/>
+      </w:tblGrid>
+      <w:tr>
+        <w:tc>
+          <w:tcPr>
+            <w:tcW w:w="8828" w:type="dxa"/>
+            <w:gridSpan w:val="2"/>
+          </w:tcPr>
+          <w:p>
+            <w:pPr>
+              <w:jc w:val="center"/>
+              <w:rPr>
+                <w:lang w:val="es-MX"/>
+              </w:rPr>
+            </w:pPr>
+            <w:r>
+              <w:rPr>
+                <w:lang w:val="es-MX"/>
+              </w:rPr>
+              <w:t>AULA 2</w:t>
+            </w:r>
+          </w:p>
+        </w:tc>
+      </w:tr>
+      <w:tr>
+        <w:tc>
+          <w:tcPr>
+            <w:tcW w:w="4414" w:type="dxa"/>
+          </w:tcPr>
+          <w:p>
+            <w:pPr>
+              <w:jc w:val="center"/>
+              <w:rPr>
+                <w:lang w:val="es-MX"/>
+              </w:rPr>
+            </w:pPr>
+            <w:r>
+              <w:rPr>
+                <w:lang w:val="es-MX"/>
+              </w:rPr>
+              <w:t>BREAKERS</w:t>
+            </w:r>
+          </w:p>
+        </w:tc>
+        <w:tc>
+          <w:tcPr>
+            <w:tcW w:w="4414" w:type="dxa"/>
+          </w:tcPr>
+          <w:p>
+            <w:pPr>
+              <w:jc w:val="center"/>
+              <w:rPr>
+                <w:lang w:val="es-MX"/>
+              </w:rPr>
+            </w:pPr>
+            <w:r>
+              <w:rPr>
+                <w:lang w:val="es-MX"/>
+              </w:rPr>
+              <w:t>TOMACORRIENTES</w:t>
+            </w:r>
+          </w:p>
+        </w:tc>
+      </w:tr>
+      <w:tr>
+        <w:tc>
+          <w:tcPr>
+            <w:tcW w:w="4414" w:type="dxa"/>
+          </w:tcPr>
+          <w:p>
+            <w:pPr>
+              <w:jc w:val="center"/>
+              <w:rPr>
+                <w:lang w:val="es-MX"/>
+              </w:rPr>
+            </w:pPr>
+            <w:r>
+              <w:rPr>
+                <w:lang w:val="es-MX"/>
+              </w:rPr>
+              <w:t>BREAKER 1</w:t>
+            </w:r>
+          </w:p>
+        </w:tc>
+        <w:tc>
+          <w:tcPr>
+            <w:tcW w:w="4414" w:type="dxa"/>
+          </w:tcPr>
+          <w:p>
+            <w:pPr>
+              <w:jc w:val="center"/>
+              <w:rPr>
+                <w:lang w:val="es-MX"/>
+              </w:rPr>
+            </w:pPr>
+            <w:r>
+              <w:rPr>
+                <w:lang w:val="es-MX"/>
+              </w:rPr>
+              <w:t>4</w:t>
+            </w:r>
+          </w:p>
+        </w:tc>
+      </w:tr>
+      <w:tr>
+        <w:tc>
+          <w:tcPr>
+            <w:tcW w:w="4414" w:type="dxa"/>
+          </w:tcPr>
+          <w:p>
+            <w:pPr>
+              <w:jc w:val="center"/>
+              <w:rPr>
+                <w:lang w:val="es-MX"/>
+              </w:rPr>
+            </w:pPr>
+            <w:r>
+              <w:rPr>
+                <w:lang w:val="es-MX"/>
+              </w:rPr>
+              <w:t>BREAKER 2</w:t>
+            </w:r>
+          </w:p>
+        </w:tc>
+        <w:tc>
+          <w:tcPr>
+            <w:tcW w:w="4414" w:type="dxa"/>
+          </w:tcPr>
+          <w:p>
+            <w:pPr>
+              <w:jc w:val="center"/>
+              <w:rPr>
+                <w:lang w:val="es-MX"/>
+              </w:rPr>
+            </w:pPr>
+            <w:r>
+              <w:rPr>
+                <w:lang w:val="es-MX"/>
+              </w:rPr>
+              <w:t>4</w:t>
+            </w:r>
+          </w:p>
+        </w:tc>
+      </w:tr>
+      <w:tr>
+        <w:tc>
+          <w:tcPr>
+            <w:tcW w:w="4414" w:type="dxa"/>
+          </w:tcPr>
+          <w:p>
+            <w:pPr>
+              <w:jc w:val="center"/>
+              <w:rPr>
+                <w:lang w:val="es-MX"/>
+              </w:rPr>
+            </w:pPr>
+            <w:r>
+              <w:rPr>
+                <w:lang w:val="es-MX"/>
+              </w:rPr>
+              <w:t>BREAKER 3</w:t>
+            </w:r>
+          </w:p>
+        </w:tc>
+        <w:tc>
+          <w:tcPr>
+            <w:tcW w:w="4414" w:type="dxa"/>
+          </w:tcPr>
+          <w:p>
+            <w:pPr>
+              <w:jc w:val="center"/>
+              <w:rPr>
+                <w:lang w:val="es-MX"/>
+              </w:rPr>
+            </w:pPr>
+            <w:r>
+              <w:rPr>
+                <w:lang w:val="es-MX"/>
+              </w:rPr>
+              <w:t>4</w:t>
+            </w:r>
+          </w:p>
+        </w:tc>
+      </w:tr>
+      <w:tr>
+        <w:tc>
+          <w:tcPr>
+            <w:tcW w:w="4414" w:type="dxa"/>
+          </w:tcPr>
+          <w:p>
+            <w:pPr>
+              <w:jc w:val="center"/>
+              <w:rPr>
+                <w:lang w:val="es-MX"/>
+              </w:rPr>
+            </w:pPr>
+            <w:r>
+              <w:rPr>
+                <w:lang w:val="es-MX"/>
+              </w:rPr>
+              <w:t>BREAKER 4</w:t>
+            </w:r>
+          </w:p>
+        </w:tc>
+        <w:tc>
+          <w:tcPr>
+            <w:tcW w:w="4414" w:type="dxa"/>
+          </w:tcPr>
+          <w:p>
+            <w:pPr>
+              <w:jc w:val="center"/>
+              <w:rPr>
+                <w:lang w:val="es-MX"/>
+              </w:rPr>
+            </w:pPr>
+            <w:r>
+              <w:rPr>
+                <w:lang w:val="es-MX"/>
+              </w:rPr>
+              <w:t>4</w:t>
+            </w:r>
+          </w:p>
+        </w:tc>
+      </w:tr>
+      <w:tr>
+        <w:tc>
+          <w:tcPr>
+            <w:tcW w:w="8828" w:type="dxa"/>
+            <w:gridSpan w:val="2"/>
+          </w:tcPr>
+          <w:p>
+            <w:pPr>
+              <w:jc w:val="center"/>
+              <w:rPr>
+                <w:lang w:val="es-MX"/>
+              </w:rPr>
+            </w:pPr>
+            <w:r>
+              <w:rPr>
+                <w:lang w:val="es-MX"/>
+              </w:rPr>
+              <w:t>BREAKER DIFERENCIAL (ID)</w:t>
+            </w:r>
+            <w:r>
+              <w:rPr>
+                <w:lang w:val="es-MX"/>
+              </w:rPr>
+              <w:t xml:space="preserve"> 1</w:t>
+            </w:r>
+            <w:r>
+              <w:rPr>
+                <w:lang w:val="es-MX"/>
+              </w:rPr>
+              <w:t>/50A</w:t>
+            </w:r>
+          </w:p>
+        </w:tc>
+      </w:tr>
     </w:tbl>
     <w:p>
       <w:pPr>
@@ -4563,7 +4911,7 @@
               <w:rPr>
                 <w:lang w:val="es-MX"/>
               </w:rPr>
-              <w:t>AULA 2</w:t>
+              <w:t>AULA 3</w:t>
             </w:r>
           </w:p>
         </w:tc>
@@ -4764,6 +5112,40 @@
                 <w:lang w:val="es-MX"/>
               </w:rPr>
               <w:t>4</w:t>
+            </w:r>
+          </w:p>
+        </w:tc>
+      </w:tr>
+      <w:tr>
+        <w:tc>
+          <w:tcPr>
+            <w:tcW w:w="8828" w:type="dxa"/>
+            <w:gridSpan w:val="2"/>
+          </w:tcPr>
+          <w:p>
+            <w:pPr>
+              <w:jc w:val="center"/>
+              <w:rPr>
+                <w:lang w:val="es-MX"/>
+              </w:rPr>
+            </w:pPr>
+            <w:r>
+              <w:rPr>
+                <w:lang w:val="es-MX"/>
+              </w:rPr>
+              <w:t>BREAKER DIFERENCIAL (ID)</w:t>
+            </w:r>
+            <w:r>
+              <w:rPr>
+                <w:lang w:val="es-MX"/>
+              </w:rPr>
+              <w:t xml:space="preserve"> 1</w:t>
+            </w:r>
+            <w:r>
+              <w:rPr>
+                <w:lang w:val="es-MX"/>
+              </w:rPr>
+              <w:t>/50A</w:t>
             </w:r>
           </w:p>
         </w:tc>
@@ -4804,7 +5186,7 @@
               <w:rPr>
                 <w:lang w:val="es-MX"/>
               </w:rPr>
-              <w:t>AULA 3</w:t>
+              <w:t>AULA 4</w:t>
             </w:r>
           </w:p>
         </w:tc>
@@ -5005,6 +5387,40 @@
                 <w:lang w:val="es-MX"/>
               </w:rPr>
               <w:t>4</w:t>
+            </w:r>
+          </w:p>
+        </w:tc>
+      </w:tr>
+      <w:tr>
+        <w:tc>
+          <w:tcPr>
+            <w:tcW w:w="8828" w:type="dxa"/>
+            <w:gridSpan w:val="2"/>
+          </w:tcPr>
+          <w:p>
+            <w:pPr>
+              <w:jc w:val="center"/>
+              <w:rPr>
+                <w:lang w:val="es-MX"/>
+              </w:rPr>
+            </w:pPr>
+            <w:r>
+              <w:rPr>
+                <w:lang w:val="es-MX"/>
+              </w:rPr>
+              <w:t>BREAKER DIFERENCIAL (ID)</w:t>
+            </w:r>
+            <w:r>
+              <w:rPr>
+                <w:lang w:val="es-MX"/>
+              </w:rPr>
+              <w:t xml:space="preserve"> 1</w:t>
+            </w:r>
+            <w:r>
+              <w:rPr>
+                <w:lang w:val="es-MX"/>
+              </w:rPr>
+              <w:t>/50A</w:t>
             </w:r>
           </w:p>
         </w:tc>
@@ -5045,7 +5461,7 @@
               <w:rPr>
                 <w:lang w:val="es-MX"/>
               </w:rPr>
-              <w:t>AULA 4</w:t>
+              <w:t>AULA 5</w:t>
             </w:r>
           </w:p>
         </w:tc>
@@ -5246,6 +5662,40 @@
                 <w:lang w:val="es-MX"/>
               </w:rPr>
               <w:t>4</w:t>
+            </w:r>
+          </w:p>
+        </w:tc>
+      </w:tr>
+      <w:tr>
+        <w:tc>
+          <w:tcPr>
+            <w:tcW w:w="8828" w:type="dxa"/>
+            <w:gridSpan w:val="2"/>
+          </w:tcPr>
+          <w:p>
+            <w:pPr>
+              <w:jc w:val="center"/>
+              <w:rPr>
+                <w:lang w:val="es-MX"/>
+              </w:rPr>
+            </w:pPr>
+            <w:r>
+              <w:rPr>
+                <w:lang w:val="es-MX"/>
+              </w:rPr>
+              <w:t>BREAKER DIFERENCIAL (ID)</w:t>
+            </w:r>
+            <w:r>
+              <w:rPr>
+                <w:lang w:val="es-MX"/>
+              </w:rPr>
+              <w:t xml:space="preserve"> 1</w:t>
+            </w:r>
+            <w:r>
+              <w:rPr>
+                <w:lang w:val="es-MX"/>
+              </w:rPr>
+              <w:t>/50A</w:t>
             </w:r>
           </w:p>
         </w:tc>
@@ -5286,7 +5736,7 @@
               <w:rPr>
                 <w:lang w:val="es-MX"/>
               </w:rPr>
-              <w:t>AULA 5</w:t>
+              <w:t>AULA 6</w:t>
             </w:r>
           </w:p>
         </w:tc>
@@ -5487,6 +5937,332 @@
                 <w:lang w:val="es-MX"/>
               </w:rPr>
               <w:t>4</w:t>
+            </w:r>
+          </w:p>
+        </w:tc>
+      </w:tr>
+      <w:tr>
+        <w:tc>
+          <w:tcPr>
+            <w:tcW w:w="8828" w:type="dxa"/>
+            <w:gridSpan w:val="2"/>
+          </w:tcPr>
+          <w:p>
+            <w:pPr>
+              <w:jc w:val="center"/>
+              <w:rPr>
+                <w:lang w:val="es-MX"/>
+              </w:rPr>
+            </w:pPr>
+            <w:r>
+              <w:rPr>
+                <w:lang w:val="es-MX"/>
+              </w:rPr>
+              <w:t>BREAKER DIFERENCIAL (ID)</w:t>
+            </w:r>
+            <w:r>
+              <w:rPr>
+                <w:lang w:val="es-MX"/>
+              </w:rPr>
+              <w:t xml:space="preserve"> 1</w:t>
+            </w:r>
+            <w:r>
+              <w:rPr>
+                <w:lang w:val="es-MX"/>
+              </w:rPr>
+              <w:t>/50A</w:t>
+            </w:r>
+          </w:p>
+        </w:tc>
+      </w:tr>
+    </w:tbl>
+    <w:p>
+      <w:pPr>
+        <w:jc w:val="center"/>
+        <w:rPr>
+          <w:lang w:val="es-MX"/>
+        </w:rPr>
+      </w:pPr>
+    </w:p>
+    <w:p>
+      <w:pPr>
+        <w:jc w:val="center"/>
+        <w:rPr>
+          <w:lang w:val="es-MX"/>
+        </w:rPr>
+      </w:pPr>
+    </w:p>
+    <w:p>
+      <w:pPr>
+        <w:jc w:val="center"/>
+        <w:rPr>
+          <w:lang w:val="es-MX"/>
+        </w:rPr>
+      </w:pPr>
+    </w:p>
+    <w:tbl>
+      <w:tblPr>
+        <w:tblStyle w:val="Tablaconcuadrcula"/>
+        <w:tblW w:w="0" w:type="auto"/>
+        <w:tblLook w:val="04A0" w:firstRow="1" w:lastRow="0" w:firstColumn="1" w:lastColumn="0" w:noHBand="0" w:noVBand="1"/>
+      </w:tblPr>
+      <w:tblGrid>
+        <w:gridCol w:w="4414"/>
+        <w:gridCol w:w="4414"/>
+      </w:tblGrid>
+      <w:tr>
+        <w:tc>
+          <w:tcPr>
+            <w:tcW w:w="8828" w:type="dxa"/>
+            <w:gridSpan w:val="2"/>
+          </w:tcPr>
+          <w:p>
+            <w:pPr>
+              <w:jc w:val="center"/>
+              <w:rPr>
+                <w:lang w:val="es-MX"/>
+              </w:rPr>
+            </w:pPr>
+            <w:r>
+              <w:rPr>
+                <w:lang w:val="es-MX"/>
+              </w:rPr>
+              <w:lastRenderedPageBreak/>
+              <w:t>AULA 7</w:t>
+            </w:r>
+          </w:p>
+        </w:tc>
+      </w:tr>
+      <w:tr>
+        <w:tc>
+          <w:tcPr>
+            <w:tcW w:w="4414" w:type="dxa"/>
+          </w:tcPr>
+          <w:p>
+            <w:pPr>
+              <w:jc w:val="center"/>
+              <w:rPr>
+                <w:lang w:val="es-MX"/>
+              </w:rPr>
+            </w:pPr>
+            <w:r>
+              <w:rPr>
+                <w:lang w:val="es-MX"/>
+              </w:rPr>
+              <w:t>BREAKERS</w:t>
+            </w:r>
+          </w:p>
+        </w:tc>
+        <w:tc>
+          <w:tcPr>
+            <w:tcW w:w="4414" w:type="dxa"/>
+          </w:tcPr>
+          <w:p>
+            <w:pPr>
+              <w:jc w:val="center"/>
+              <w:rPr>
+                <w:lang w:val="es-MX"/>
+              </w:rPr>
+            </w:pPr>
+            <w:r>
+              <w:rPr>
+                <w:lang w:val="es-MX"/>
+              </w:rPr>
+              <w:t>TOMACORRIENTES</w:t>
+            </w:r>
+          </w:p>
+        </w:tc>
+      </w:tr>
+      <w:tr>
+        <w:tc>
+          <w:tcPr>
+            <w:tcW w:w="4414" w:type="dxa"/>
+          </w:tcPr>
+          <w:p>
+            <w:pPr>
+              <w:jc w:val="center"/>
+              <w:rPr>
+                <w:lang w:val="es-MX"/>
+              </w:rPr>
+            </w:pPr>
+            <w:r>
+              <w:rPr>
+                <w:lang w:val="es-MX"/>
+              </w:rPr>
+              <w:t>BREAKER 1</w:t>
+            </w:r>
+          </w:p>
+        </w:tc>
+        <w:tc>
+          <w:tcPr>
+            <w:tcW w:w="4414" w:type="dxa"/>
+          </w:tcPr>
+          <w:p>
+            <w:pPr>
+              <w:jc w:val="center"/>
+              <w:rPr>
+                <w:lang w:val="es-MX"/>
+              </w:rPr>
+            </w:pPr>
+            <w:r>
+              <w:rPr>
+                <w:lang w:val="es-MX"/>
+              </w:rPr>
+              <w:t>4</w:t>
+            </w:r>
+          </w:p>
+        </w:tc>
+      </w:tr>
+      <w:tr>
+        <w:tc>
+          <w:tcPr>
+            <w:tcW w:w="4414" w:type="dxa"/>
+          </w:tcPr>
+          <w:p>
+            <w:pPr>
+              <w:jc w:val="center"/>
+              <w:rPr>
+                <w:lang w:val="es-MX"/>
+              </w:rPr>
+            </w:pPr>
+            <w:r>
+              <w:rPr>
+                <w:lang w:val="es-MX"/>
+              </w:rPr>
+              <w:t>BREAKER 2</w:t>
+            </w:r>
+          </w:p>
+        </w:tc>
+        <w:tc>
+          <w:tcPr>
+            <w:tcW w:w="4414" w:type="dxa"/>
+          </w:tcPr>
+          <w:p>
+            <w:pPr>
+              <w:jc w:val="center"/>
+              <w:rPr>
+                <w:lang w:val="es-MX"/>
+              </w:rPr>
+            </w:pPr>
+            <w:r>
+              <w:rPr>
+                <w:lang w:val="es-MX"/>
+              </w:rPr>
+              <w:t>4</w:t>
+            </w:r>
+          </w:p>
+        </w:tc>
+      </w:tr>
+      <w:tr>
+        <w:tc>
+          <w:tcPr>
+            <w:tcW w:w="4414" w:type="dxa"/>
+          </w:tcPr>
+          <w:p>
+            <w:pPr>
+              <w:jc w:val="center"/>
+              <w:rPr>
+                <w:lang w:val="es-MX"/>
+              </w:rPr>
+            </w:pPr>
+            <w:r>
+              <w:rPr>
+                <w:lang w:val="es-MX"/>
+              </w:rPr>
+              <w:t>BREAKER 3</w:t>
+            </w:r>
+          </w:p>
+        </w:tc>
+        <w:tc>
+          <w:tcPr>
+            <w:tcW w:w="4414" w:type="dxa"/>
+          </w:tcPr>
+          <w:p>
+            <w:pPr>
+              <w:jc w:val="center"/>
+              <w:rPr>
+                <w:lang w:val="es-MX"/>
+              </w:rPr>
+            </w:pPr>
+            <w:r>
+              <w:rPr>
+                <w:lang w:val="es-MX"/>
+              </w:rPr>
+              <w:t>4</w:t>
+            </w:r>
+          </w:p>
+        </w:tc>
+      </w:tr>
+      <w:tr>
+        <w:tc>
+          <w:tcPr>
+            <w:tcW w:w="4414" w:type="dxa"/>
+          </w:tcPr>
+          <w:p>
+            <w:pPr>
+              <w:jc w:val="center"/>
+              <w:rPr>
+                <w:lang w:val="es-MX"/>
+              </w:rPr>
+            </w:pPr>
+            <w:r>
+              <w:rPr>
+                <w:lang w:val="es-MX"/>
+              </w:rPr>
+              <w:t>BREAKER 4</w:t>
+            </w:r>
+          </w:p>
+        </w:tc>
+        <w:tc>
+          <w:tcPr>
+            <w:tcW w:w="4414" w:type="dxa"/>
+          </w:tcPr>
+          <w:p>
+            <w:pPr>
+              <w:jc w:val="center"/>
+              <w:rPr>
+                <w:lang w:val="es-MX"/>
+              </w:rPr>
+            </w:pPr>
+            <w:r>
+              <w:rPr>
+                <w:lang w:val="es-MX"/>
+              </w:rPr>
+              <w:t>4</w:t>
+            </w:r>
+          </w:p>
+        </w:tc>
+      </w:tr>
+      <w:tr>
+        <w:tc>
+          <w:tcPr>
+            <w:tcW w:w="8828" w:type="dxa"/>
+            <w:gridSpan w:val="2"/>
+          </w:tcPr>
+          <w:p>
+            <w:pPr>
+              <w:jc w:val="center"/>
+              <w:rPr>
+                <w:lang w:val="es-MX"/>
+              </w:rPr>
+            </w:pPr>
+            <w:r>
+              <w:rPr>
+                <w:lang w:val="es-MX"/>
+              </w:rPr>
+              <w:t>BREAKER DIFERENCIAL (ID)</w:t>
+            </w:r>
+            <w:r>
+              <w:rPr>
+                <w:lang w:val="es-MX"/>
+              </w:rPr>
+              <w:t xml:space="preserve"> 1</w:t>
+            </w:r>
+            <w:r>
+              <w:rPr>
+                <w:lang w:val="es-MX"/>
+              </w:rPr>
+              <w:t>/50A</w:t>
             </w:r>
           </w:p>
         </w:tc>
@@ -5527,7 +6303,13 @@
               <w:rPr>
                 <w:lang w:val="es-MX"/>
               </w:rPr>
-              <w:t>AULA 6</w:t>
+              <w:t xml:space="preserve">AULA </w:t>
+            </w:r>
+            <w:r>
+              <w:rPr>
+                <w:lang w:val="es-MX"/>
+              </w:rPr>
+              <w:t>DE PROFESORES</w:t>
             </w:r>
           </w:p>
         </w:tc>
@@ -5612,145 +6394,6 @@
           </w:p>
         </w:tc>
       </w:tr>
-      <w:tr>
-        <w:tc>
-          <w:tcPr>
-            <w:tcW w:w="4414" w:type="dxa"/>
-          </w:tcPr>
-          <w:p>
-            <w:pPr>
-              <w:jc w:val="center"/>
-              <w:rPr>
-                <w:lang w:val="es-MX"/>
-              </w:rPr>
-            </w:pPr>
-            <w:r>
-              <w:rPr>
-                <w:lang w:val="es-MX"/>
-              </w:rPr>
-              <w:t>BREAKER 2</w:t>
-            </w:r>
-          </w:p>
-        </w:tc>
-        <w:tc>
-          <w:tcPr>
-            <w:tcW w:w="4414" w:type="dxa"/>
-          </w:tcPr>
-          <w:p>
-            <w:pPr>
-              <w:jc w:val="center"/>
-              <w:rPr>
-                <w:lang w:val="es-MX"/>
-              </w:rPr>
-            </w:pPr>
-            <w:r>
-              <w:rPr>
-                <w:lang w:val="es-MX"/>
-              </w:rPr>
-              <w:t>4</w:t>
-            </w:r>
-          </w:p>
-        </w:tc>
-      </w:tr>
-      <w:tr>
-        <w:tc>
-          <w:tcPr>
-            <w:tcW w:w="4414" w:type="dxa"/>
-          </w:tcPr>
-          <w:p>
-            <w:pPr>
-              <w:jc w:val="center"/>
-              <w:rPr>
-                <w:lang w:val="es-MX"/>
-              </w:rPr>
-            </w:pPr>
-            <w:r>
-              <w:rPr>
-                <w:lang w:val="es-MX"/>
-              </w:rPr>
-              <w:t>BREAKER 3</w:t>
-            </w:r>
-          </w:p>
-        </w:tc>
-        <w:tc>
-          <w:tcPr>
-            <w:tcW w:w="4414" w:type="dxa"/>
-          </w:tcPr>
-          <w:p>
-            <w:pPr>
-              <w:jc w:val="center"/>
-              <w:rPr>
-                <w:lang w:val="es-MX"/>
-              </w:rPr>
-            </w:pPr>
-            <w:r>
-              <w:rPr>
-                <w:lang w:val="es-MX"/>
-              </w:rPr>
-              <w:t>4</w:t>
-            </w:r>
-          </w:p>
-        </w:tc>
-      </w:tr>
-      <w:tr>
-        <w:tc>
-          <w:tcPr>
-            <w:tcW w:w="4414" w:type="dxa"/>
-          </w:tcPr>
-          <w:p>
-            <w:pPr>
-              <w:jc w:val="center"/>
-              <w:rPr>
-                <w:lang w:val="es-MX"/>
-              </w:rPr>
-            </w:pPr>
-            <w:r>
-              <w:rPr>
-                <w:lang w:val="es-MX"/>
-              </w:rPr>
-              <w:t>BREAKER 4</w:t>
-            </w:r>
-          </w:p>
-        </w:tc>
-        <w:tc>
-          <w:tcPr>
-            <w:tcW w:w="4414" w:type="dxa"/>
-          </w:tcPr>
-          <w:p>
-            <w:pPr>
-              <w:jc w:val="center"/>
-              <w:rPr>
-                <w:lang w:val="es-MX"/>
-              </w:rPr>
-            </w:pPr>
-            <w:r>
-              <w:rPr>
-                <w:lang w:val="es-MX"/>
-              </w:rPr>
-              <w:t>4</w:t>
-            </w:r>
-          </w:p>
-        </w:tc>
-      </w:tr>
-    </w:tbl>
-    <w:p>
-      <w:pPr>
-        <w:jc w:val="center"/>
-        <w:rPr>
-          <w:lang w:val="es-MX"/>
-        </w:rPr>
-      </w:pPr>
-    </w:p>
-    <w:tbl>
-      <w:tblPr>
-        <w:tblStyle w:val="Tablaconcuadrcula"/>
-        <w:tblW w:w="0" w:type="auto"/>
-        <w:tblLook w:val="04A0" w:firstRow="1" w:lastRow="0" w:firstColumn="1" w:lastColumn="0" w:noHBand="0" w:noVBand="1"/>
-      </w:tblPr>
-      <w:tblGrid>
-        <w:gridCol w:w="4414"/>
-        <w:gridCol w:w="4414"/>
-      </w:tblGrid>
       <w:tr>
         <w:tc>
           <w:tcPr>
@@ -5768,334 +6411,19 @@
               <w:rPr>
                 <w:lang w:val="es-MX"/>
               </w:rPr>
-              <w:t>AULA 7</w:t>
-            </w:r>
-          </w:p>
-        </w:tc>
-      </w:tr>
-      <w:tr>
-        <w:tc>
-          <w:tcPr>
-            <w:tcW w:w="4414" w:type="dxa"/>
-          </w:tcPr>
-          <w:p>
-            <w:pPr>
-              <w:jc w:val="center"/>
-              <w:rPr>
-                <w:lang w:val="es-MX"/>
-              </w:rPr>
-            </w:pPr>
-            <w:r>
-              <w:rPr>
-                <w:lang w:val="es-MX"/>
-              </w:rPr>
-              <w:t>BREAKERS</w:t>
-            </w:r>
-          </w:p>
-        </w:tc>
-        <w:tc>
-          <w:tcPr>
-            <w:tcW w:w="4414" w:type="dxa"/>
-          </w:tcPr>
-          <w:p>
-            <w:pPr>
-              <w:jc w:val="center"/>
-              <w:rPr>
-                <w:lang w:val="es-MX"/>
-              </w:rPr>
-            </w:pPr>
-            <w:r>
-              <w:rPr>
-                <w:lang w:val="es-MX"/>
-              </w:rPr>
-              <w:t>TOMACORRIENTES</w:t>
-            </w:r>
-          </w:p>
-        </w:tc>
-      </w:tr>
-      <w:tr>
-        <w:tc>
-          <w:tcPr>
-            <w:tcW w:w="4414" w:type="dxa"/>
-          </w:tcPr>
-          <w:p>
-            <w:pPr>
-              <w:jc w:val="center"/>
-              <w:rPr>
-                <w:lang w:val="es-MX"/>
-              </w:rPr>
-            </w:pPr>
-            <w:r>
-              <w:rPr>
-                <w:lang w:val="es-MX"/>
-              </w:rPr>
-              <w:t>BREAKER 1</w:t>
-            </w:r>
-          </w:p>
-        </w:tc>
-        <w:tc>
-          <w:tcPr>
-            <w:tcW w:w="4414" w:type="dxa"/>
-          </w:tcPr>
-          <w:p>
-            <w:pPr>
-              <w:jc w:val="center"/>
-              <w:rPr>
-                <w:lang w:val="es-MX"/>
-              </w:rPr>
-            </w:pPr>
-            <w:r>
-              <w:rPr>
-                <w:lang w:val="es-MX"/>
-              </w:rPr>
-              <w:t>4</w:t>
-            </w:r>
-          </w:p>
-        </w:tc>
-      </w:tr>
-      <w:tr>
-        <w:tc>
-          <w:tcPr>
-            <w:tcW w:w="4414" w:type="dxa"/>
-          </w:tcPr>
-          <w:p>
-            <w:pPr>
-              <w:jc w:val="center"/>
-              <w:rPr>
-                <w:lang w:val="es-MX"/>
-              </w:rPr>
-            </w:pPr>
-            <w:r>
-              <w:rPr>
-                <w:lang w:val="es-MX"/>
-              </w:rPr>
-              <w:t>BREAKER 2</w:t>
-            </w:r>
-          </w:p>
-        </w:tc>
-        <w:tc>
-          <w:tcPr>
-            <w:tcW w:w="4414" w:type="dxa"/>
-          </w:tcPr>
-          <w:p>
-            <w:pPr>
-              <w:jc w:val="center"/>
-              <w:rPr>
-                <w:lang w:val="es-MX"/>
-              </w:rPr>
-            </w:pPr>
-            <w:r>
-              <w:rPr>
-                <w:lang w:val="es-MX"/>
-              </w:rPr>
-              <w:t>4</w:t>
-            </w:r>
-          </w:p>
-        </w:tc>
-      </w:tr>
-      <w:tr>
-        <w:tc>
-          <w:tcPr>
-            <w:tcW w:w="4414" w:type="dxa"/>
-          </w:tcPr>
-          <w:p>
-            <w:pPr>
-              <w:jc w:val="center"/>
-              <w:rPr>
-                <w:lang w:val="es-MX"/>
-              </w:rPr>
-            </w:pPr>
-            <w:r>
-              <w:rPr>
-                <w:lang w:val="es-MX"/>
-              </w:rPr>
-              <w:t>BREAKER 3</w:t>
-            </w:r>
-          </w:p>
-        </w:tc>
-        <w:tc>
-          <w:tcPr>
-            <w:tcW w:w="4414" w:type="dxa"/>
-          </w:tcPr>
-          <w:p>
-            <w:pPr>
-              <w:jc w:val="center"/>
-              <w:rPr>
-                <w:lang w:val="es-MX"/>
-              </w:rPr>
-            </w:pPr>
-            <w:r>
-              <w:rPr>
-                <w:lang w:val="es-MX"/>
-              </w:rPr>
-              <w:t>4</w:t>
-            </w:r>
-          </w:p>
-        </w:tc>
-      </w:tr>
-      <w:tr>
-        <w:tc>
-          <w:tcPr>
-            <w:tcW w:w="4414" w:type="dxa"/>
-          </w:tcPr>
-          <w:p>
-            <w:pPr>
-              <w:jc w:val="center"/>
-              <w:rPr>
-                <w:lang w:val="es-MX"/>
-              </w:rPr>
-            </w:pPr>
-            <w:r>
-              <w:rPr>
-                <w:lang w:val="es-MX"/>
-              </w:rPr>
-              <w:t>BREAKER 4</w:t>
-            </w:r>
-          </w:p>
-        </w:tc>
-        <w:tc>
-          <w:tcPr>
-            <w:tcW w:w="4414" w:type="dxa"/>
-          </w:tcPr>
-          <w:p>
-            <w:pPr>
-              <w:jc w:val="center"/>
-              <w:rPr>
-                <w:lang w:val="es-MX"/>
-              </w:rPr>
-            </w:pPr>
-            <w:r>
-              <w:rPr>
-                <w:lang w:val="es-MX"/>
-              </w:rPr>
-              <w:t>4</w:t>
-            </w:r>
-          </w:p>
-        </w:tc>
-      </w:tr>
-    </w:tbl>
-    <w:p>
-      <w:pPr>
-        <w:jc w:val="center"/>
-        <w:rPr>
-          <w:lang w:val="es-MX"/>
-        </w:rPr>
-      </w:pPr>
-    </w:p>
-    <w:tbl>
-      <w:tblPr>
-        <w:tblStyle w:val="Tablaconcuadrcula"/>
-        <w:tblW w:w="0" w:type="auto"/>
-        <w:tblLook w:val="04A0" w:firstRow="1" w:lastRow="0" w:firstColumn="1" w:lastColumn="0" w:noHBand="0" w:noVBand="1"/>
-      </w:tblPr>
-      <w:tblGrid>
-        <w:gridCol w:w="4414"/>
-        <w:gridCol w:w="4414"/>
-      </w:tblGrid>
-      <w:tr>
-        <w:tc>
-          <w:tcPr>
-            <w:tcW w:w="8828" w:type="dxa"/>
-            <w:gridSpan w:val="2"/>
-          </w:tcPr>
-          <w:p>
-            <w:pPr>
-              <w:jc w:val="center"/>
-              <w:rPr>
-                <w:lang w:val="es-MX"/>
-              </w:rPr>
-            </w:pPr>
-            <w:r>
-              <w:rPr>
-                <w:lang w:val="es-MX"/>
-              </w:rPr>
-              <w:t xml:space="preserve">AULA </w:t>
-            </w:r>
-            <w:r>
-              <w:rPr>
-                <w:lang w:val="es-MX"/>
-              </w:rPr>
-              <w:t>DE PROFESORES</w:t>
-            </w:r>
-          </w:p>
-        </w:tc>
-      </w:tr>
-      <w:tr>
-        <w:tc>
-          <w:tcPr>
-            <w:tcW w:w="4414" w:type="dxa"/>
-          </w:tcPr>
-          <w:p>
-            <w:pPr>
-              <w:jc w:val="center"/>
-              <w:rPr>
-                <w:lang w:val="es-MX"/>
-              </w:rPr>
-            </w:pPr>
-            <w:r>
-              <w:rPr>
-                <w:lang w:val="es-MX"/>
-              </w:rPr>
-              <w:t>BREAKERS</w:t>
-            </w:r>
-          </w:p>
-        </w:tc>
-        <w:tc>
-          <w:tcPr>
-            <w:tcW w:w="4414" w:type="dxa"/>
-          </w:tcPr>
-          <w:p>
-            <w:pPr>
-              <w:jc w:val="center"/>
-              <w:rPr>
-                <w:lang w:val="es-MX"/>
-              </w:rPr>
-            </w:pPr>
-            <w:r>
-              <w:rPr>
-                <w:lang w:val="es-MX"/>
-              </w:rPr>
-              <w:t>TOMACORRIENTES</w:t>
-            </w:r>
-          </w:p>
-        </w:tc>
-      </w:tr>
-      <w:tr>
-        <w:tc>
-          <w:tcPr>
-            <w:tcW w:w="4414" w:type="dxa"/>
-          </w:tcPr>
-          <w:p>
-            <w:pPr>
-              <w:jc w:val="center"/>
-              <w:rPr>
-                <w:lang w:val="es-MX"/>
-              </w:rPr>
-            </w:pPr>
-            <w:r>
-              <w:rPr>
-                <w:lang w:val="es-MX"/>
-              </w:rPr>
-              <w:t>BREAKER 1</w:t>
-            </w:r>
-          </w:p>
-        </w:tc>
-        <w:tc>
-          <w:tcPr>
-            <w:tcW w:w="4414" w:type="dxa"/>
-          </w:tcPr>
-          <w:p>
-            <w:pPr>
-              <w:jc w:val="center"/>
-              <w:rPr>
-                <w:lang w:val="es-MX"/>
-              </w:rPr>
-            </w:pPr>
-            <w:r>
-              <w:rPr>
-                <w:lang w:val="es-MX"/>
-              </w:rPr>
-              <w:t>4</w:t>
+              <w:t>BREAKER DIFERENCIAL (ID)</w:t>
+            </w:r>
+            <w:r>
+              <w:rPr>
+                <w:lang w:val="es-MX"/>
+              </w:rPr>
+              <w:t xml:space="preserve"> 1</w:t>
+            </w:r>
+            <w:r>
+              <w:rPr>
+                <w:lang w:val="es-MX"/>
+              </w:rPr>
+              <w:t>/50A</w:t>
             </w:r>
           </w:p>
         </w:tc>
@@ -6415,13 +6743,7 @@
               <w:rPr>
                 <w:lang w:val="es-MX"/>
               </w:rPr>
-              <w:t>BREAKER</w:t>
-            </w:r>
-            <w:r>
-              <w:rPr>
-                <w:lang w:val="es-MX"/>
-              </w:rPr>
-              <w:t xml:space="preserve"> 2</w:t>
+              <w:t>BREAKER 2</w:t>
             </w:r>
           </w:p>
         </w:tc>
@@ -6461,13 +6783,7 @@
               <w:rPr>
                 <w:lang w:val="es-MX"/>
               </w:rPr>
-              <w:t>BREAKER</w:t>
-            </w:r>
-            <w:r>
-              <w:rPr>
-                <w:lang w:val="es-MX"/>
-              </w:rPr>
-              <w:t xml:space="preserve"> 3</w:t>
+              <w:t>BREAKER 3</w:t>
             </w:r>
           </w:p>
         </w:tc>
@@ -6507,13 +6823,7 @@
               <w:rPr>
                 <w:lang w:val="es-MX"/>
               </w:rPr>
-              <w:t>BREAKER</w:t>
-            </w:r>
-            <w:r>
-              <w:rPr>
-                <w:lang w:val="es-MX"/>
-              </w:rPr>
-              <w:t xml:space="preserve"> 4</w:t>
+              <w:t>BREAKER 4</w:t>
             </w:r>
           </w:p>
         </w:tc>
